--- a/jessica_database_exam_nosql.docx
+++ b/jessica_database_exam_nosql.docx
@@ -138,18 +138,7 @@
           <w:szCs w:val="24"/>
           <w:lang w:val="en-US" w:eastAsia="zh-CN" w:bidi="ar"/>
         </w:rPr>
-        <w:t xml:space="preserve">(ii) Identify 3 things that are incorrect in the following XML </w:t>
-      </w:r>
-      <w:r>
-        <w:rPr>
-          <w:rFonts w:hint="default" w:ascii="ArialMT" w:hAnsi="ArialMT" w:eastAsia="ArialMT" w:cs="ArialMT"/>
-          <w:color w:val="000000"/>
-          <w:kern w:val="0"/>
-          <w:sz w:val="24"/>
-          <w:szCs w:val="24"/>
-          <w:lang w:val="en-US" w:eastAsia="zh-CN" w:bidi="ar"/>
-        </w:rPr>
-        <w:t xml:space="preserve">(3 marks) </w:t>
+        <w:t xml:space="preserve">(ii) Identify 3 things that are incorrect in the following XML (3 marks) </w:t>
       </w:r>
     </w:p>
     <w:p>
@@ -250,15 +239,15 @@
           <wp:anchor distT="0" distB="0" distL="114300" distR="114300" simplePos="0" relativeHeight="251658240" behindDoc="0" locked="0" layoutInCell="1" allowOverlap="1">
             <wp:simplePos x="0" y="0"/>
             <wp:positionH relativeFrom="column">
-              <wp:posOffset>-939800</wp:posOffset>
+              <wp:posOffset>-698500</wp:posOffset>
             </wp:positionH>
             <wp:positionV relativeFrom="paragraph">
-              <wp:posOffset>30480</wp:posOffset>
+              <wp:posOffset>101600</wp:posOffset>
             </wp:positionV>
-            <wp:extent cx="7214235" cy="2454910"/>
-            <wp:effectExtent l="0" t="0" r="24765" b="8890"/>
+            <wp:extent cx="6396990" cy="2642235"/>
+            <wp:effectExtent l="0" t="0" r="3810" b="24765"/>
             <wp:wrapNone/>
-            <wp:docPr id="5" name="图片 5"/>
+            <wp:docPr id="4" name="图片 1"/>
             <wp:cNvGraphicFramePr>
               <a:graphicFrameLocks xmlns:a="http://schemas.openxmlformats.org/drawingml/2006/main" noChangeAspect="1"/>
             </wp:cNvGraphicFramePr>
@@ -266,7 +255,7 @@
               <a:graphicData uri="http://schemas.openxmlformats.org/drawingml/2006/picture">
                 <pic:pic xmlns:pic="http://schemas.openxmlformats.org/drawingml/2006/picture">
                   <pic:nvPicPr>
-                    <pic:cNvPr id="5" name="图片 5"/>
+                    <pic:cNvPr id="4" name="图片 1"/>
                     <pic:cNvPicPr>
                       <a:picLocks noChangeAspect="1"/>
                     </pic:cNvPicPr>
@@ -280,7 +269,7 @@
                   <pic:spPr>
                     <a:xfrm>
                       <a:off x="0" y="0"/>
-                      <a:ext cx="7214235" cy="2454910"/>
+                      <a:ext cx="6396990" cy="2642235"/>
                     </a:xfrm>
                     <a:prstGeom prst="rect">
                       <a:avLst/>
@@ -413,64 +402,90 @@
           <w:lang w:eastAsia="zh-CN"/>
         </w:rPr>
       </w:pPr>
-    </w:p>
-    <w:p>
-      <w:pPr>
-        <w:keepNext w:val="0"/>
-        <w:keepLines w:val="0"/>
-        <w:widowControl/>
-        <w:suppressLineNumbers w:val="0"/>
-        <w:jc w:val="left"/>
-        <w:rPr>
-          <w:rFonts w:hint="default"/>
-          <w:lang w:eastAsia="zh-CN"/>
-        </w:rPr>
-      </w:pPr>
-    </w:p>
-    <w:p>
-      <w:pPr>
-        <w:keepNext w:val="0"/>
-        <w:keepLines w:val="0"/>
-        <w:widowControl/>
-        <w:suppressLineNumbers w:val="0"/>
-        <w:jc w:val="left"/>
-        <w:rPr>
-          <w:rFonts w:hint="default"/>
-          <w:lang w:eastAsia="zh-CN"/>
-        </w:rPr>
-      </w:pPr>
-    </w:p>
-    <w:p>
-      <w:pPr>
-        <w:keepNext w:val="0"/>
-        <w:keepLines w:val="0"/>
-        <w:widowControl/>
-        <w:suppressLineNumbers w:val="0"/>
-        <w:jc w:val="left"/>
-        <w:rPr>
-          <w:rFonts w:hint="default"/>
-          <w:lang w:eastAsia="zh-CN"/>
-        </w:rPr>
-      </w:pPr>
-    </w:p>
-    <w:p>
-      <w:pPr>
-        <w:keepNext w:val="0"/>
-        <w:keepLines w:val="0"/>
-        <w:widowControl/>
-        <w:suppressLineNumbers w:val="0"/>
-        <w:jc w:val="left"/>
-        <w:rPr>
-          <w:rFonts w:hint="default" w:ascii="ArialMT" w:hAnsi="ArialMT" w:eastAsia="ArialMT" w:cs="ArialMT"/>
-          <w:color w:val="000000"/>
-          <w:kern w:val="0"/>
-          <w:sz w:val="24"/>
-          <w:szCs w:val="24"/>
-          <w:lang w:val="en-US" w:eastAsia="zh-CN" w:bidi="ar"/>
-        </w:rPr>
-      </w:pPr>
       <w:bookmarkStart w:id="0" w:name="_GoBack"/>
       <w:bookmarkEnd w:id="0"/>
+    </w:p>
+    <w:p>
+      <w:pPr>
+        <w:keepNext w:val="0"/>
+        <w:keepLines w:val="0"/>
+        <w:widowControl/>
+        <w:suppressLineNumbers w:val="0"/>
+        <w:jc w:val="left"/>
+        <w:rPr>
+          <w:rFonts w:hint="default"/>
+          <w:lang w:eastAsia="zh-CN"/>
+        </w:rPr>
+      </w:pPr>
+    </w:p>
+    <w:p>
+      <w:pPr>
+        <w:keepNext w:val="0"/>
+        <w:keepLines w:val="0"/>
+        <w:widowControl/>
+        <w:suppressLineNumbers w:val="0"/>
+        <w:jc w:val="left"/>
+        <w:rPr>
+          <w:rFonts w:hint="default"/>
+          <w:lang w:eastAsia="zh-CN"/>
+        </w:rPr>
+      </w:pPr>
+    </w:p>
+    <w:p>
+      <w:pPr>
+        <w:keepNext w:val="0"/>
+        <w:keepLines w:val="0"/>
+        <w:widowControl/>
+        <w:suppressLineNumbers w:val="0"/>
+        <w:jc w:val="left"/>
+        <w:rPr>
+          <w:rFonts w:hint="default"/>
+          <w:lang w:eastAsia="zh-CN"/>
+        </w:rPr>
+      </w:pPr>
+    </w:p>
+    <w:p>
+      <w:pPr>
+        <w:keepNext w:val="0"/>
+        <w:keepLines w:val="0"/>
+        <w:widowControl/>
+        <w:suppressLineNumbers w:val="0"/>
+        <w:jc w:val="left"/>
+        <w:rPr>
+          <w:rFonts w:hint="default"/>
+          <w:lang w:eastAsia="zh-CN"/>
+        </w:rPr>
+      </w:pPr>
+    </w:p>
+    <w:p>
+      <w:pPr>
+        <w:keepNext w:val="0"/>
+        <w:keepLines w:val="0"/>
+        <w:widowControl/>
+        <w:suppressLineNumbers w:val="0"/>
+        <w:jc w:val="left"/>
+        <w:rPr>
+          <w:rFonts w:hint="default"/>
+          <w:lang w:eastAsia="zh-CN"/>
+        </w:rPr>
+      </w:pPr>
+    </w:p>
+    <w:p>
+      <w:pPr>
+        <w:keepNext w:val="0"/>
+        <w:keepLines w:val="0"/>
+        <w:widowControl/>
+        <w:suppressLineNumbers w:val="0"/>
+        <w:jc w:val="left"/>
+        <w:rPr>
+          <w:rFonts w:hint="default" w:ascii="ArialMT" w:hAnsi="ArialMT" w:eastAsia="ArialMT" w:cs="ArialMT"/>
+          <w:color w:val="000000"/>
+          <w:kern w:val="0"/>
+          <w:sz w:val="24"/>
+          <w:szCs w:val="24"/>
+          <w:lang w:val="en-US" w:eastAsia="zh-CN" w:bidi="ar"/>
+        </w:rPr>
+      </w:pPr>
       <w:r>
         <w:rPr>
           <w:rFonts w:hint="default" w:ascii="ArialMT" w:hAnsi="ArialMT" w:eastAsia="ArialMT" w:cs="ArialMT"/>
@@ -824,7 +839,7 @@
     <w:lsdException w:qFormat="1" w:unhideWhenUsed="0" w:uiPriority="0" w:semiHidden="0" w:name="Title"/>
     <w:lsdException w:unhideWhenUsed="0" w:uiPriority="0" w:semiHidden="0" w:name="Closing"/>
     <w:lsdException w:unhideWhenUsed="0" w:uiPriority="0" w:semiHidden="0" w:name="Signature"/>
-    <w:lsdException w:unhideWhenUsed="0" w:uiPriority="0" w:name="Default Paragraph Font"/>
+    <w:lsdException w:qFormat="1" w:unhideWhenUsed="0" w:uiPriority="0" w:name="Default Paragraph Font"/>
     <w:lsdException w:unhideWhenUsed="0" w:uiPriority="0" w:semiHidden="0" w:name="Body Text"/>
     <w:lsdException w:unhideWhenUsed="0" w:uiPriority="0" w:semiHidden="0" w:name="Body Text Indent"/>
     <w:lsdException w:unhideWhenUsed="0" w:uiPriority="0" w:semiHidden="0" w:name="List Continue"/>
@@ -1027,6 +1042,7 @@
   <w:style w:type="character" w:default="1" w:styleId="2">
     <w:name w:val="Default Paragraph Font"/>
     <w:semiHidden/>
+    <w:qFormat/>
     <w:uiPriority w:val="0"/>
   </w:style>
   <w:style w:type="table" w:default="1" w:styleId="3">

--- a/jessica_database_exam_nosql.docx
+++ b/jessica_database_exam_nosql.docx
@@ -9,28 +9,24 @@
         <w:widowControl/>
         <w:suppressLineNumbers w:val="0"/>
         <w:jc w:val="left"/>
-      </w:pPr>
-      <w:r>
-        <w:rPr>
-          <w:rFonts w:ascii="ArialMT" w:hAnsi="ArialMT" w:eastAsia="ArialMT" w:cs="ArialMT"/>
-          <w:color w:val="000000"/>
-          <w:kern w:val="0"/>
-          <w:sz w:val="24"/>
-          <w:szCs w:val="24"/>
-          <w:lang w:val="en-US" w:eastAsia="zh-CN" w:bidi="ar"/>
-        </w:rPr>
-        <w:t xml:space="preserve">Q2 </w:t>
-      </w:r>
-      <w:r>
-        <w:rPr>
-          <w:rFonts w:hint="default" w:ascii="ArialMT" w:hAnsi="ArialMT" w:eastAsia="ArialMT" w:cs="ArialMT"/>
-          <w:color w:val="000000"/>
-          <w:kern w:val="0"/>
-          <w:sz w:val="24"/>
-          <w:szCs w:val="24"/>
-          <w:lang w:val="en-US" w:eastAsia="zh-CN" w:bidi="ar"/>
-        </w:rPr>
-        <w:t xml:space="preserve">(a) </w:t>
+        <w:rPr>
+          <w:rFonts w:hint="default" w:ascii="Arial Bold" w:hAnsi="Arial Bold" w:cs="Arial Bold"/>
+          <w:b/>
+          <w:bCs/>
+        </w:rPr>
+      </w:pPr>
+      <w:r>
+        <w:rPr>
+          <w:rFonts w:hint="default" w:ascii="Arial Bold" w:hAnsi="Arial Bold" w:eastAsia="ArialMT" w:cs="Arial Bold"/>
+          <w:b/>
+          <w:bCs/>
+          <w:color w:val="000000"/>
+          <w:kern w:val="0"/>
+          <w:sz w:val="24"/>
+          <w:szCs w:val="24"/>
+          <w:lang w:val="en-US" w:eastAsia="zh-CN" w:bidi="ar"/>
+        </w:rPr>
+        <w:t xml:space="preserve">Q2 (a) </w:t>
       </w:r>
     </w:p>
     <w:p>
@@ -102,6 +98,431 @@
           <w:lang w:val="en-US" w:eastAsia="zh-CN" w:bidi="ar"/>
         </w:rPr>
         <w:t xml:space="preserve">what this has to do with NoSQL (3 marks) </w:t>
+      </w:r>
+    </w:p>
+    <w:p>
+      <w:pPr>
+        <w:keepNext w:val="0"/>
+        <w:keepLines w:val="0"/>
+        <w:widowControl/>
+        <w:suppressLineNumbers w:val="0"/>
+        <w:jc w:val="left"/>
+        <w:rPr>
+          <w:rFonts w:hint="default" w:ascii="ArialMT" w:hAnsi="ArialMT" w:eastAsia="ArialMT" w:cs="ArialMT"/>
+          <w:color w:val="000000"/>
+          <w:kern w:val="0"/>
+          <w:sz w:val="24"/>
+          <w:szCs w:val="24"/>
+          <w:lang w:eastAsia="zh-Hans" w:bidi="ar"/>
+        </w:rPr>
+      </w:pPr>
+      <w:r>
+        <w:rPr>
+          <w:rFonts w:hint="default" w:ascii="Arial Bold" w:hAnsi="Arial Bold" w:eastAsia="ArialMT" w:cs="Arial Bold"/>
+          <w:b/>
+          <w:bCs/>
+          <w:color w:val="000000"/>
+          <w:kern w:val="0"/>
+          <w:sz w:val="24"/>
+          <w:szCs w:val="24"/>
+          <w:lang w:val="en-US" w:eastAsia="zh-Hans" w:bidi="ar"/>
+        </w:rPr>
+        <w:t>An</w:t>
+      </w:r>
+      <w:r>
+        <w:rPr>
+          <w:rFonts w:hint="default" w:ascii="Arial Bold" w:hAnsi="Arial Bold" w:eastAsia="ArialMT" w:cs="Arial Bold"/>
+          <w:b/>
+          <w:bCs/>
+          <w:color w:val="000000"/>
+          <w:kern w:val="0"/>
+          <w:sz w:val="24"/>
+          <w:szCs w:val="24"/>
+          <w:lang w:eastAsia="zh-Hans" w:bidi="ar"/>
+        </w:rPr>
+        <w:t>swer</w:t>
+      </w:r>
+      <w:r>
+        <w:rPr>
+          <w:rFonts w:hint="default" w:ascii="ArialMT" w:hAnsi="ArialMT" w:eastAsia="ArialMT" w:cs="ArialMT"/>
+          <w:color w:val="000000"/>
+          <w:kern w:val="0"/>
+          <w:sz w:val="24"/>
+          <w:szCs w:val="24"/>
+          <w:lang w:eastAsia="zh-Hans" w:bidi="ar"/>
+        </w:rPr>
+        <w:t xml:space="preserve">: </w:t>
+      </w:r>
+    </w:p>
+    <w:p>
+      <w:pPr>
+        <w:keepNext w:val="0"/>
+        <w:keepLines w:val="0"/>
+        <w:widowControl/>
+        <w:numPr>
+          <w:ilvl w:val="0"/>
+          <w:numId w:val="1"/>
+        </w:numPr>
+        <w:suppressLineNumbers w:val="0"/>
+        <w:ind w:left="420" w:leftChars="0" w:hanging="420" w:firstLineChars="0"/>
+        <w:jc w:val="left"/>
+        <w:rPr>
+          <w:rFonts w:hint="default" w:ascii="ArialMT" w:hAnsi="ArialMT" w:eastAsia="ArialMT" w:cs="ArialMT"/>
+          <w:color w:val="000000"/>
+          <w:kern w:val="0"/>
+          <w:sz w:val="24"/>
+          <w:szCs w:val="24"/>
+          <w:lang w:eastAsia="zh-Hans" w:bidi="ar"/>
+        </w:rPr>
+      </w:pPr>
+      <w:r>
+        <w:rPr>
+          <w:rFonts w:hint="default" w:ascii="Arial Bold" w:hAnsi="Arial Bold" w:eastAsia="ArialMT" w:cs="Arial Bold"/>
+          <w:b/>
+          <w:bCs/>
+          <w:color w:val="000000"/>
+          <w:kern w:val="0"/>
+          <w:sz w:val="24"/>
+          <w:szCs w:val="24"/>
+          <w:lang w:val="en-US" w:eastAsia="zh-CN" w:bidi="ar"/>
+        </w:rPr>
+        <w:t>what it means</w:t>
+      </w:r>
+      <w:r>
+        <w:rPr>
+          <w:rFonts w:hint="default" w:ascii="ArialMT" w:hAnsi="ArialMT" w:eastAsia="ArialMT" w:cs="ArialMT"/>
+          <w:color w:val="000000"/>
+          <w:kern w:val="0"/>
+          <w:sz w:val="24"/>
+          <w:szCs w:val="24"/>
+          <w:lang w:eastAsia="zh-CN" w:bidi="ar"/>
+        </w:rPr>
+        <w:t xml:space="preserve">: </w:t>
+      </w:r>
+      <w:r>
+        <w:rPr>
+          <w:rFonts w:hint="default" w:ascii="ArialMT" w:hAnsi="ArialMT" w:eastAsia="ArialMT" w:cs="ArialMT"/>
+          <w:color w:val="000000"/>
+          <w:kern w:val="0"/>
+          <w:sz w:val="24"/>
+          <w:szCs w:val="24"/>
+          <w:lang w:eastAsia="zh-Hans" w:bidi="ar"/>
+        </w:rPr>
+        <w:t xml:space="preserve">the speed of data processing/how fast the data is coming in. </w:t>
+      </w:r>
+    </w:p>
+    <w:p>
+      <w:pPr>
+        <w:keepNext w:val="0"/>
+        <w:keepLines w:val="0"/>
+        <w:widowControl/>
+        <w:suppressLineNumbers w:val="0"/>
+        <w:jc w:val="left"/>
+        <w:rPr>
+          <w:rFonts w:hint="default" w:ascii="ArialMT" w:hAnsi="ArialMT" w:eastAsia="ArialMT" w:cs="ArialMT"/>
+          <w:color w:val="000000"/>
+          <w:kern w:val="0"/>
+          <w:sz w:val="24"/>
+          <w:szCs w:val="24"/>
+          <w:lang w:eastAsia="zh-Hans" w:bidi="ar"/>
+        </w:rPr>
+      </w:pPr>
+      <w:r>
+        <w:rPr>
+          <w:rFonts w:hint="default" w:ascii="ArialMT" w:hAnsi="ArialMT" w:eastAsia="ArialMT" w:cs="ArialMT"/>
+          <w:color w:val="000000"/>
+          <w:kern w:val="0"/>
+          <w:sz w:val="24"/>
+          <w:szCs w:val="24"/>
+          <w:lang w:eastAsia="zh-Hans" w:bidi="ar"/>
+        </w:rPr>
+        <w:t xml:space="preserve">[reference] </w:t>
+      </w:r>
+      <w:r>
+        <w:rPr>
+          <w:rFonts w:hint="default" w:ascii="ArialMT" w:hAnsi="ArialMT" w:eastAsia="ArialMT" w:cs="ArialMT"/>
+          <w:color w:val="000000"/>
+          <w:kern w:val="0"/>
+          <w:sz w:val="24"/>
+          <w:szCs w:val="24"/>
+          <w:lang w:eastAsia="zh-Hans" w:bidi="ar"/>
+        </w:rPr>
+        <w:fldChar w:fldCharType="begin"/>
+      </w:r>
+      <w:r>
+        <w:rPr>
+          <w:rFonts w:hint="default" w:ascii="ArialMT" w:hAnsi="ArialMT" w:eastAsia="ArialMT" w:cs="ArialMT"/>
+          <w:color w:val="000000"/>
+          <w:kern w:val="0"/>
+          <w:sz w:val="24"/>
+          <w:szCs w:val="24"/>
+          <w:lang w:eastAsia="zh-Hans" w:bidi="ar"/>
+        </w:rPr>
+        <w:instrText xml:space="preserve"> HYPERLINK "https://www.bbva.com/en/five-vs-big-data/" </w:instrText>
+      </w:r>
+      <w:r>
+        <w:rPr>
+          <w:rFonts w:hint="default" w:ascii="ArialMT" w:hAnsi="ArialMT" w:eastAsia="ArialMT" w:cs="ArialMT"/>
+          <w:color w:val="000000"/>
+          <w:kern w:val="0"/>
+          <w:sz w:val="24"/>
+          <w:szCs w:val="24"/>
+          <w:lang w:eastAsia="zh-Hans" w:bidi="ar"/>
+        </w:rPr>
+        <w:fldChar w:fldCharType="separate"/>
+      </w:r>
+      <w:r>
+        <w:rPr>
+          <w:rStyle w:val="3"/>
+          <w:rFonts w:hint="default" w:ascii="ArialMT" w:hAnsi="ArialMT" w:eastAsia="ArialMT" w:cs="ArialMT"/>
+          <w:color w:val="000000"/>
+          <w:kern w:val="0"/>
+          <w:sz w:val="24"/>
+          <w:szCs w:val="24"/>
+          <w:lang w:eastAsia="zh-Hans" w:bidi="ar"/>
+        </w:rPr>
+        <w:t>https://www.bbva.com/en/five-vs-big-data/</w:t>
+      </w:r>
+      <w:r>
+        <w:rPr>
+          <w:rFonts w:hint="default" w:ascii="ArialMT" w:hAnsi="ArialMT" w:eastAsia="ArialMT" w:cs="ArialMT"/>
+          <w:color w:val="000000"/>
+          <w:kern w:val="0"/>
+          <w:sz w:val="24"/>
+          <w:szCs w:val="24"/>
+          <w:lang w:eastAsia="zh-Hans" w:bidi="ar"/>
+        </w:rPr>
+        <w:fldChar w:fldCharType="end"/>
+      </w:r>
+    </w:p>
+    <w:p>
+      <w:pPr>
+        <w:keepNext w:val="0"/>
+        <w:keepLines w:val="0"/>
+        <w:widowControl/>
+        <w:suppressLineNumbers w:val="0"/>
+        <w:jc w:val="left"/>
+        <w:rPr>
+          <w:rFonts w:hint="default" w:ascii="ArialMT" w:hAnsi="ArialMT" w:eastAsia="ArialMT" w:cs="ArialMT"/>
+          <w:color w:val="000000"/>
+          <w:kern w:val="0"/>
+          <w:sz w:val="24"/>
+          <w:szCs w:val="24"/>
+          <w:lang w:eastAsia="zh-Hans" w:bidi="ar"/>
+        </w:rPr>
+      </w:pPr>
+      <w:r>
+        <w:rPr>
+          <w:rFonts w:hint="eastAsia" w:ascii="ArialMT" w:hAnsi="ArialMT" w:eastAsia="ArialMT" w:cs="ArialMT"/>
+          <w:color w:val="000000"/>
+          <w:kern w:val="0"/>
+          <w:sz w:val="24"/>
+          <w:szCs w:val="24"/>
+          <w:lang w:eastAsia="zh-Hans" w:bidi="ar"/>
+        </w:rPr>
+        <w:fldChar w:fldCharType="begin"/>
+      </w:r>
+      <w:r>
+        <w:rPr>
+          <w:rFonts w:hint="eastAsia" w:ascii="ArialMT" w:hAnsi="ArialMT" w:eastAsia="ArialMT" w:cs="ArialMT"/>
+          <w:color w:val="000000"/>
+          <w:kern w:val="0"/>
+          <w:sz w:val="24"/>
+          <w:szCs w:val="24"/>
+          <w:lang w:eastAsia="zh-Hans" w:bidi="ar"/>
+        </w:rPr>
+        <w:instrText xml:space="preserve"> HYPERLINK "https://whatis.techtarget.com/definition/3Vs" </w:instrText>
+      </w:r>
+      <w:r>
+        <w:rPr>
+          <w:rFonts w:hint="eastAsia" w:ascii="ArialMT" w:hAnsi="ArialMT" w:eastAsia="ArialMT" w:cs="ArialMT"/>
+          <w:color w:val="000000"/>
+          <w:kern w:val="0"/>
+          <w:sz w:val="24"/>
+          <w:szCs w:val="24"/>
+          <w:lang w:eastAsia="zh-Hans" w:bidi="ar"/>
+        </w:rPr>
+        <w:fldChar w:fldCharType="separate"/>
+      </w:r>
+      <w:r>
+        <w:rPr>
+          <w:rStyle w:val="3"/>
+          <w:rFonts w:hint="eastAsia" w:ascii="ArialMT" w:hAnsi="ArialMT" w:eastAsia="ArialMT" w:cs="ArialMT"/>
+          <w:color w:val="000000"/>
+          <w:kern w:val="0"/>
+          <w:sz w:val="24"/>
+          <w:szCs w:val="24"/>
+          <w:lang w:eastAsia="zh-Hans" w:bidi="ar"/>
+        </w:rPr>
+        <w:t>https://whatis.techtarget.com/definition/3Vs</w:t>
+      </w:r>
+      <w:r>
+        <w:rPr>
+          <w:rFonts w:hint="eastAsia" w:ascii="ArialMT" w:hAnsi="ArialMT" w:eastAsia="ArialMT" w:cs="ArialMT"/>
+          <w:color w:val="000000"/>
+          <w:kern w:val="0"/>
+          <w:sz w:val="24"/>
+          <w:szCs w:val="24"/>
+          <w:lang w:eastAsia="zh-Hans" w:bidi="ar"/>
+        </w:rPr>
+        <w:fldChar w:fldCharType="end"/>
+      </w:r>
+      <w:r>
+        <w:rPr>
+          <w:rFonts w:hint="default" w:ascii="ArialMT" w:hAnsi="ArialMT" w:eastAsia="ArialMT" w:cs="ArialMT"/>
+          <w:color w:val="000000"/>
+          <w:kern w:val="0"/>
+          <w:sz w:val="24"/>
+          <w:szCs w:val="24"/>
+          <w:lang w:eastAsia="zh-Hans" w:bidi="ar"/>
+        </w:rPr>
+        <w:t xml:space="preserve"> </w:t>
+      </w:r>
+    </w:p>
+    <w:p>
+      <w:pPr>
+        <w:keepNext w:val="0"/>
+        <w:keepLines w:val="0"/>
+        <w:widowControl/>
+        <w:numPr>
+          <w:ilvl w:val="0"/>
+          <w:numId w:val="1"/>
+        </w:numPr>
+        <w:suppressLineNumbers w:val="0"/>
+        <w:ind w:left="420" w:leftChars="0" w:hanging="420" w:firstLineChars="0"/>
+        <w:jc w:val="left"/>
+        <w:rPr>
+          <w:rFonts w:hint="default" w:ascii="ArialMT" w:hAnsi="ArialMT" w:eastAsia="ArialMT" w:cs="ArialMT"/>
+          <w:color w:val="000000"/>
+          <w:kern w:val="0"/>
+          <w:sz w:val="24"/>
+          <w:szCs w:val="24"/>
+          <w:lang w:eastAsia="zh-Hans" w:bidi="ar"/>
+        </w:rPr>
+      </w:pPr>
+      <w:r>
+        <w:rPr>
+          <w:rFonts w:hint="default" w:ascii="Arial Bold" w:hAnsi="Arial Bold" w:eastAsia="ArialMT" w:cs="Arial Bold"/>
+          <w:b/>
+          <w:bCs/>
+          <w:color w:val="000000"/>
+          <w:kern w:val="0"/>
+          <w:sz w:val="24"/>
+          <w:szCs w:val="24"/>
+          <w:lang w:val="en-US" w:eastAsia="zh-CN" w:bidi="ar"/>
+        </w:rPr>
+        <w:t>what this has to do with NoSQL</w:t>
+      </w:r>
+      <w:r>
+        <w:rPr>
+          <w:rFonts w:hint="default" w:ascii="ArialMT" w:hAnsi="ArialMT" w:eastAsia="ArialMT" w:cs="ArialMT"/>
+          <w:color w:val="000000"/>
+          <w:kern w:val="0"/>
+          <w:sz w:val="24"/>
+          <w:szCs w:val="24"/>
+          <w:lang w:eastAsia="zh-CN" w:bidi="ar"/>
+        </w:rPr>
+        <w:t>: The NoSQL is more suitable than SQL database to fit the Velocity. The reason is the the NoSQL database stores the data in a form of flat collections. The single piece of data is usually not partitioned and stored in a form of entity. Read and writing a single entity is faster and thus much more easier than SQL. This nature makes NoSQL a better choice to handle the read-time processing of the fast-coming data.</w:t>
+      </w:r>
+    </w:p>
+    <w:p>
+      <w:pPr>
+        <w:keepNext w:val="0"/>
+        <w:keepLines w:val="0"/>
+        <w:widowControl/>
+        <w:numPr>
+          <w:ilvl w:val="0"/>
+          <w:numId w:val="0"/>
+        </w:numPr>
+        <w:suppressLineNumbers w:val="0"/>
+        <w:ind w:leftChars="0"/>
+        <w:jc w:val="left"/>
+        <w:rPr>
+          <w:rFonts w:hint="default" w:ascii="ArialMT" w:hAnsi="ArialMT" w:eastAsia="ArialMT" w:cs="ArialMT"/>
+          <w:color w:val="000000"/>
+          <w:kern w:val="0"/>
+          <w:sz w:val="24"/>
+          <w:szCs w:val="24"/>
+          <w:lang w:val="en-US" w:eastAsia="zh-CN" w:bidi="ar"/>
+        </w:rPr>
+      </w:pPr>
+      <w:r>
+        <w:rPr>
+          <w:rFonts w:hint="default" w:ascii="ArialMT" w:hAnsi="ArialMT" w:eastAsia="ArialMT" w:cs="ArialMT"/>
+          <w:color w:val="000000"/>
+          <w:kern w:val="0"/>
+          <w:sz w:val="24"/>
+          <w:szCs w:val="24"/>
+          <w:lang w:eastAsia="zh-CN" w:bidi="ar"/>
+        </w:rPr>
+        <w:t xml:space="preserve">[reference] </w:t>
+      </w:r>
+      <w:r>
+        <w:rPr>
+          <w:rFonts w:hint="default" w:ascii="ArialMT" w:hAnsi="ArialMT" w:eastAsia="ArialMT" w:cs="ArialMT"/>
+          <w:color w:val="000000"/>
+          <w:kern w:val="0"/>
+          <w:sz w:val="24"/>
+          <w:szCs w:val="24"/>
+          <w:lang w:eastAsia="zh-CN" w:bidi="ar"/>
+        </w:rPr>
+        <w:fldChar w:fldCharType="begin"/>
+      </w:r>
+      <w:r>
+        <w:rPr>
+          <w:rFonts w:hint="default" w:ascii="ArialMT" w:hAnsi="ArialMT" w:eastAsia="ArialMT" w:cs="ArialMT"/>
+          <w:color w:val="000000"/>
+          <w:kern w:val="0"/>
+          <w:sz w:val="24"/>
+          <w:szCs w:val="24"/>
+          <w:lang w:eastAsia="zh-CN" w:bidi="ar"/>
+        </w:rPr>
+        <w:instrText xml:space="preserve"> HYPERLINK "https://www.dezyre.com/article/nosql-vs-sql-4-reasons-why-nosql-is-better-for-big-data-applications/86" </w:instrText>
+      </w:r>
+      <w:r>
+        <w:rPr>
+          <w:rFonts w:hint="default" w:ascii="ArialMT" w:hAnsi="ArialMT" w:eastAsia="ArialMT" w:cs="ArialMT"/>
+          <w:color w:val="000000"/>
+          <w:kern w:val="0"/>
+          <w:sz w:val="24"/>
+          <w:szCs w:val="24"/>
+          <w:lang w:eastAsia="zh-CN" w:bidi="ar"/>
+        </w:rPr>
+        <w:fldChar w:fldCharType="separate"/>
+      </w:r>
+      <w:r>
+        <w:rPr>
+          <w:rStyle w:val="3"/>
+          <w:rFonts w:hint="default" w:ascii="ArialMT" w:hAnsi="ArialMT" w:eastAsia="ArialMT" w:cs="ArialMT"/>
+          <w:color w:val="000000"/>
+          <w:kern w:val="0"/>
+          <w:sz w:val="24"/>
+          <w:szCs w:val="24"/>
+          <w:lang w:eastAsia="zh-CN" w:bidi="ar"/>
+        </w:rPr>
+        <w:t>https://www.dezyre.com/article/nosql-vs-sql-4-reasons-why-nosql-is-better-for-big-data-applications/86</w:t>
+      </w:r>
+      <w:r>
+        <w:rPr>
+          <w:rFonts w:hint="default" w:ascii="ArialMT" w:hAnsi="ArialMT" w:eastAsia="ArialMT" w:cs="ArialMT"/>
+          <w:color w:val="000000"/>
+          <w:kern w:val="0"/>
+          <w:sz w:val="24"/>
+          <w:szCs w:val="24"/>
+          <w:lang w:eastAsia="zh-CN" w:bidi="ar"/>
+        </w:rPr>
+        <w:fldChar w:fldCharType="end"/>
+      </w:r>
+      <w:r>
+        <w:rPr>
+          <w:rFonts w:hint="default" w:ascii="ArialMT" w:hAnsi="ArialMT" w:eastAsia="ArialMT" w:cs="ArialMT"/>
+          <w:color w:val="000000"/>
+          <w:kern w:val="0"/>
+          <w:sz w:val="24"/>
+          <w:szCs w:val="24"/>
+          <w:lang w:eastAsia="zh-CN" w:bidi="ar"/>
+        </w:rPr>
+        <w:t xml:space="preserve"> </w:t>
       </w:r>
     </w:p>
     <w:p>
@@ -402,47 +823,6 @@
           <w:lang w:eastAsia="zh-CN"/>
         </w:rPr>
       </w:pPr>
-      <w:bookmarkStart w:id="0" w:name="_GoBack"/>
-      <w:bookmarkEnd w:id="0"/>
-    </w:p>
-    <w:p>
-      <w:pPr>
-        <w:keepNext w:val="0"/>
-        <w:keepLines w:val="0"/>
-        <w:widowControl/>
-        <w:suppressLineNumbers w:val="0"/>
-        <w:jc w:val="left"/>
-        <w:rPr>
-          <w:rFonts w:hint="default"/>
-          <w:lang w:eastAsia="zh-CN"/>
-        </w:rPr>
-      </w:pPr>
-    </w:p>
-    <w:p>
-      <w:pPr>
-        <w:keepNext w:val="0"/>
-        <w:keepLines w:val="0"/>
-        <w:widowControl/>
-        <w:suppressLineNumbers w:val="0"/>
-        <w:jc w:val="left"/>
-        <w:rPr>
-          <w:rFonts w:hint="default"/>
-          <w:lang w:eastAsia="zh-CN"/>
-        </w:rPr>
-      </w:pPr>
-    </w:p>
-    <w:p>
-      <w:pPr>
-        <w:keepNext w:val="0"/>
-        <w:keepLines w:val="0"/>
-        <w:widowControl/>
-        <w:suppressLineNumbers w:val="0"/>
-        <w:jc w:val="left"/>
-        <w:rPr>
-          <w:rFonts w:hint="default"/>
-          <w:lang w:eastAsia="zh-CN"/>
-        </w:rPr>
-      </w:pPr>
     </w:p>
     <w:p>
       <w:pPr>
@@ -542,6 +922,995 @@
           <w:lang w:val="en-US" w:eastAsia="zh-CN" w:bidi="ar"/>
         </w:rPr>
         <w:t xml:space="preserve">(2 marks) </w:t>
+      </w:r>
+    </w:p>
+    <w:p>
+      <w:pPr>
+        <w:keepNext w:val="0"/>
+        <w:keepLines w:val="0"/>
+        <w:widowControl/>
+        <w:suppressLineNumbers w:val="0"/>
+        <w:jc w:val="left"/>
+        <w:rPr>
+          <w:rFonts w:hint="default" w:ascii="Arial Bold" w:hAnsi="Arial Bold" w:eastAsia="ArialMT" w:cs="Arial Bold"/>
+          <w:b/>
+          <w:bCs/>
+          <w:color w:val="000000"/>
+          <w:kern w:val="0"/>
+          <w:sz w:val="24"/>
+          <w:szCs w:val="24"/>
+          <w:lang w:eastAsia="zh-CN" w:bidi="ar"/>
+        </w:rPr>
+      </w:pPr>
+      <w:r>
+        <w:rPr>
+          <w:rFonts w:hint="default" w:ascii="Arial Bold" w:hAnsi="Arial Bold" w:eastAsia="ArialMT" w:cs="Arial Bold"/>
+          <w:b/>
+          <w:bCs/>
+          <w:color w:val="000000"/>
+          <w:kern w:val="0"/>
+          <w:sz w:val="24"/>
+          <w:szCs w:val="24"/>
+          <w:lang w:eastAsia="zh-CN" w:bidi="ar"/>
+        </w:rPr>
+        <w:t xml:space="preserve">Answer: </w:t>
+      </w:r>
+    </w:p>
+    <w:p>
+      <w:pPr>
+        <w:keepNext w:val="0"/>
+        <w:keepLines w:val="0"/>
+        <w:widowControl/>
+        <w:numPr>
+          <w:ilvl w:val="0"/>
+          <w:numId w:val="1"/>
+        </w:numPr>
+        <w:suppressLineNumbers w:val="0"/>
+        <w:ind w:left="420" w:leftChars="0" w:hanging="420" w:firstLineChars="0"/>
+        <w:jc w:val="left"/>
+        <w:rPr>
+          <w:rFonts w:hint="default" w:ascii="ArialMT" w:hAnsi="ArialMT" w:eastAsia="ArialMT" w:cs="ArialMT"/>
+          <w:color w:val="000000"/>
+          <w:kern w:val="0"/>
+          <w:sz w:val="24"/>
+          <w:szCs w:val="24"/>
+          <w:lang w:val="en-US" w:eastAsia="zh-CN" w:bidi="ar"/>
+        </w:rPr>
+      </w:pPr>
+      <w:r>
+        <w:rPr>
+          <w:rFonts w:hint="default" w:ascii="Arial Bold" w:hAnsi="Arial Bold" w:eastAsia="ArialMT" w:cs="Arial Bold"/>
+          <w:b/>
+          <w:bCs/>
+          <w:color w:val="000000"/>
+          <w:kern w:val="0"/>
+          <w:sz w:val="24"/>
+          <w:szCs w:val="24"/>
+          <w:lang w:val="en-US" w:eastAsia="zh-CN" w:bidi="ar"/>
+        </w:rPr>
+        <w:t>Horizontal scaling</w:t>
+      </w:r>
+      <w:r>
+        <w:rPr>
+          <w:rFonts w:hint="default" w:ascii="ArialMT" w:hAnsi="ArialMT" w:eastAsia="ArialMT" w:cs="ArialMT"/>
+          <w:color w:val="000000"/>
+          <w:kern w:val="0"/>
+          <w:sz w:val="24"/>
+          <w:szCs w:val="24"/>
+          <w:lang w:val="en-US" w:eastAsia="zh-CN" w:bidi="ar"/>
+        </w:rPr>
+        <w:t xml:space="preserve"> means that you scale by adding more </w:t>
+      </w:r>
+      <w:r>
+        <w:rPr>
+          <w:rFonts w:hint="default" w:ascii="Arial Bold" w:hAnsi="Arial Bold" w:eastAsia="ArialMT" w:cs="Arial Bold"/>
+          <w:b/>
+          <w:bCs/>
+          <w:color w:val="000000"/>
+          <w:kern w:val="0"/>
+          <w:sz w:val="24"/>
+          <w:szCs w:val="24"/>
+          <w:lang w:val="en-US" w:eastAsia="zh-CN" w:bidi="ar"/>
+        </w:rPr>
+        <w:t xml:space="preserve">machines </w:t>
+      </w:r>
+      <w:r>
+        <w:rPr>
+          <w:rFonts w:hint="default" w:ascii="ArialMT" w:hAnsi="ArialMT" w:eastAsia="ArialMT" w:cs="ArialMT"/>
+          <w:color w:val="000000"/>
+          <w:kern w:val="0"/>
+          <w:sz w:val="24"/>
+          <w:szCs w:val="24"/>
+          <w:lang w:val="en-US" w:eastAsia="zh-CN" w:bidi="ar"/>
+        </w:rPr>
+        <w:t xml:space="preserve">into your pool of resources whereas </w:t>
+      </w:r>
+    </w:p>
+    <w:p>
+      <w:pPr>
+        <w:keepNext w:val="0"/>
+        <w:keepLines w:val="0"/>
+        <w:widowControl/>
+        <w:numPr>
+          <w:ilvl w:val="0"/>
+          <w:numId w:val="1"/>
+        </w:numPr>
+        <w:suppressLineNumbers w:val="0"/>
+        <w:ind w:left="420" w:leftChars="0" w:hanging="420" w:firstLineChars="0"/>
+        <w:jc w:val="left"/>
+        <w:rPr>
+          <w:rFonts w:hint="default" w:ascii="ArialMT" w:hAnsi="ArialMT" w:eastAsia="ArialMT" w:cs="ArialMT"/>
+          <w:color w:val="000000"/>
+          <w:kern w:val="0"/>
+          <w:sz w:val="24"/>
+          <w:szCs w:val="24"/>
+          <w:lang w:val="en-US" w:eastAsia="zh-CN" w:bidi="ar"/>
+        </w:rPr>
+      </w:pPr>
+      <w:r>
+        <w:rPr>
+          <w:rFonts w:hint="default" w:ascii="Arial Bold" w:hAnsi="Arial Bold" w:eastAsia="ArialMT" w:cs="Arial Bold"/>
+          <w:b/>
+          <w:bCs/>
+          <w:color w:val="000000"/>
+          <w:kern w:val="0"/>
+          <w:sz w:val="24"/>
+          <w:szCs w:val="24"/>
+          <w:lang w:val="en-US" w:eastAsia="zh-CN" w:bidi="ar"/>
+        </w:rPr>
+        <w:t xml:space="preserve">Vertical scaling </w:t>
+      </w:r>
+      <w:r>
+        <w:rPr>
+          <w:rFonts w:hint="default" w:ascii="ArialMT" w:hAnsi="ArialMT" w:eastAsia="ArialMT" w:cs="ArialMT"/>
+          <w:color w:val="000000"/>
+          <w:kern w:val="0"/>
+          <w:sz w:val="24"/>
+          <w:szCs w:val="24"/>
+          <w:lang w:val="en-US" w:eastAsia="zh-CN" w:bidi="ar"/>
+        </w:rPr>
+        <w:t xml:space="preserve">means that you scale by adding more </w:t>
+      </w:r>
+      <w:r>
+        <w:rPr>
+          <w:rFonts w:hint="default" w:ascii="Arial Bold" w:hAnsi="Arial Bold" w:eastAsia="ArialMT" w:cs="Arial Bold"/>
+          <w:b/>
+          <w:bCs/>
+          <w:color w:val="000000"/>
+          <w:kern w:val="0"/>
+          <w:sz w:val="24"/>
+          <w:szCs w:val="24"/>
+          <w:lang w:val="en-US" w:eastAsia="zh-CN" w:bidi="ar"/>
+        </w:rPr>
+        <w:t>power (CPU, RAM)</w:t>
+      </w:r>
+      <w:r>
+        <w:rPr>
+          <w:rFonts w:hint="default" w:ascii="ArialMT" w:hAnsi="ArialMT" w:eastAsia="ArialMT" w:cs="ArialMT"/>
+          <w:color w:val="000000"/>
+          <w:kern w:val="0"/>
+          <w:sz w:val="24"/>
+          <w:szCs w:val="24"/>
+          <w:lang w:val="en-US" w:eastAsia="zh-CN" w:bidi="ar"/>
+        </w:rPr>
+        <w:t xml:space="preserve"> to an existing machine.</w:t>
+      </w:r>
+    </w:p>
+    <w:p>
+      <w:pPr>
+        <w:keepNext w:val="0"/>
+        <w:keepLines w:val="0"/>
+        <w:widowControl/>
+        <w:suppressLineNumbers w:val="0"/>
+        <w:jc w:val="center"/>
+        <w:rPr>
+          <w:rFonts w:ascii="宋体" w:hAnsi="宋体" w:eastAsia="宋体" w:cs="宋体"/>
+          <w:kern w:val="0"/>
+          <w:sz w:val="24"/>
+          <w:szCs w:val="24"/>
+          <w:lang w:val="en-US" w:eastAsia="zh-CN" w:bidi="ar"/>
+        </w:rPr>
+      </w:pPr>
+      <w:r>
+        <w:rPr>
+          <w:rFonts w:ascii="宋体" w:hAnsi="宋体" w:eastAsia="宋体" w:cs="宋体"/>
+          <w:kern w:val="0"/>
+          <w:sz w:val="24"/>
+          <w:szCs w:val="24"/>
+          <w:lang w:val="en-US" w:eastAsia="zh-CN" w:bidi="ar"/>
+        </w:rPr>
+        <w:drawing>
+          <wp:inline distT="0" distB="0" distL="114300" distR="114300">
+            <wp:extent cx="1463040" cy="1678940"/>
+            <wp:effectExtent l="0" t="0" r="10160" b="22860"/>
+            <wp:docPr id="5" name="图片 1" descr="IMG_256"/>
+            <wp:cNvGraphicFramePr>
+              <a:graphicFrameLocks xmlns:a="http://schemas.openxmlformats.org/drawingml/2006/main" noChangeAspect="1"/>
+            </wp:cNvGraphicFramePr>
+            <a:graphic xmlns:a="http://schemas.openxmlformats.org/drawingml/2006/main">
+              <a:graphicData uri="http://schemas.openxmlformats.org/drawingml/2006/picture">
+                <pic:pic xmlns:pic="http://schemas.openxmlformats.org/drawingml/2006/picture">
+                  <pic:nvPicPr>
+                    <pic:cNvPr id="5" name="图片 1" descr="IMG_256"/>
+                    <pic:cNvPicPr>
+                      <a:picLocks noChangeAspect="1"/>
+                    </pic:cNvPicPr>
+                  </pic:nvPicPr>
+                  <pic:blipFill>
+                    <a:blip r:embed="rId6"/>
+                    <a:stretch>
+                      <a:fillRect/>
+                    </a:stretch>
+                  </pic:blipFill>
+                  <pic:spPr>
+                    <a:xfrm>
+                      <a:off x="0" y="0"/>
+                      <a:ext cx="1463040" cy="1678940"/>
+                    </a:xfrm>
+                    <a:prstGeom prst="rect">
+                      <a:avLst/>
+                    </a:prstGeom>
+                    <a:noFill/>
+                    <a:ln w="9525">
+                      <a:noFill/>
+                    </a:ln>
+                  </pic:spPr>
+                </pic:pic>
+              </a:graphicData>
+            </a:graphic>
+          </wp:inline>
+        </w:drawing>
+      </w:r>
+    </w:p>
+    <w:p>
+      <w:pPr>
+        <w:rPr>
+          <w:rFonts w:hint="default"/>
+          <w:lang w:eastAsia="zh-CN"/>
+        </w:rPr>
+      </w:pPr>
+      <w:r>
+        <w:rPr>
+          <w:lang w:eastAsia="zh-CN"/>
+        </w:rPr>
+        <w:t xml:space="preserve">[reference] </w:t>
+      </w:r>
+      <w:r>
+        <w:rPr>
+          <w:rFonts w:hint="eastAsia"/>
+          <w:lang w:eastAsia="zh-CN"/>
+        </w:rPr>
+        <w:fldChar w:fldCharType="begin"/>
+      </w:r>
+      <w:r>
+        <w:rPr>
+          <w:rFonts w:hint="eastAsia"/>
+          <w:lang w:eastAsia="zh-CN"/>
+        </w:rPr>
+        <w:instrText xml:space="preserve"> HYPERLINK "https://stackoverflow.com/questions/11707879/difference-between-scaling-horizontally-and-vertically-for-databases" </w:instrText>
+      </w:r>
+      <w:r>
+        <w:rPr>
+          <w:rFonts w:hint="eastAsia"/>
+          <w:lang w:eastAsia="zh-CN"/>
+        </w:rPr>
+        <w:fldChar w:fldCharType="separate"/>
+      </w:r>
+      <w:r>
+        <w:rPr>
+          <w:rStyle w:val="3"/>
+          <w:rFonts w:hint="eastAsia"/>
+          <w:lang w:eastAsia="zh-CN"/>
+        </w:rPr>
+        <w:t>https://stackoverflow.com/questions/11707879/difference-between-scaling-horizontally-and-vertically-for-databases</w:t>
+      </w:r>
+      <w:r>
+        <w:rPr>
+          <w:rFonts w:hint="eastAsia"/>
+          <w:lang w:eastAsia="zh-CN"/>
+        </w:rPr>
+        <w:fldChar w:fldCharType="end"/>
+      </w:r>
+      <w:r>
+        <w:rPr>
+          <w:rFonts w:hint="default"/>
+          <w:lang w:eastAsia="zh-CN"/>
+        </w:rPr>
+        <w:t xml:space="preserve"> </w:t>
+      </w:r>
+    </w:p>
+    <w:p>
+      <w:pPr>
+        <w:rPr>
+          <w:rFonts w:hint="default"/>
+          <w:lang w:eastAsia="zh-CN"/>
+        </w:rPr>
+      </w:pPr>
+    </w:p>
+    <w:p>
+      <w:pPr>
+        <w:rPr>
+          <w:rFonts w:hint="default"/>
+          <w:lang w:eastAsia="zh-CN"/>
+        </w:rPr>
+      </w:pPr>
+      <w:r>
+        <w:rPr>
+          <w:rFonts w:hint="default"/>
+          <w:b/>
+          <w:bCs/>
+          <w:lang w:eastAsia="zh-CN"/>
+        </w:rPr>
+        <w:t>Detailed Differences</w:t>
+      </w:r>
+      <w:r>
+        <w:rPr>
+          <w:rFonts w:hint="default"/>
+          <w:lang w:eastAsia="zh-CN"/>
+        </w:rPr>
+        <w:t>:</w:t>
+      </w:r>
+    </w:p>
+    <w:tbl>
+      <w:tblPr>
+        <w:tblStyle w:val="5"/>
+        <w:tblW w:w="0" w:type="auto"/>
+        <w:tblInd w:w="0" w:type="dxa"/>
+        <w:tblBorders>
+          <w:top w:val="single" w:color="auto" w:sz="4" w:space="0"/>
+          <w:left w:val="single" w:color="auto" w:sz="4" w:space="0"/>
+          <w:bottom w:val="single" w:color="auto" w:sz="4" w:space="0"/>
+          <w:right w:val="single" w:color="auto" w:sz="4" w:space="0"/>
+          <w:insideH w:val="single" w:color="auto" w:sz="4" w:space="0"/>
+          <w:insideV w:val="single" w:color="auto" w:sz="4" w:space="0"/>
+        </w:tblBorders>
+        <w:tblLayout w:type="autofit"/>
+        <w:tblCellMar>
+          <w:left w:w="108" w:type="dxa"/>
+          <w:right w:w="108" w:type="dxa"/>
+        </w:tblCellMar>
+      </w:tblPr>
+      <w:tblGrid>
+        <w:gridCol w:w="1466"/>
+        <w:gridCol w:w="3634"/>
+        <w:gridCol w:w="3422"/>
+      </w:tblGrid>
+      <w:tr>
+        <w:tc>
+          <w:tcPr>
+            <w:tcW w:w="0" w:type="auto"/>
+            <w:shd w:val="clear" w:color="auto" w:fill="757070" w:themeFill="background2" w:themeFillShade="7F"/>
+            <w:vAlign w:val="top"/>
+          </w:tcPr>
+          <w:p>
+            <w:pPr>
+              <w:rPr>
+                <w:rFonts w:hint="default"/>
+                <w:color w:val="000000" w:themeColor="text1"/>
+                <w:highlight w:val="none"/>
+                <w:vertAlign w:val="baseline"/>
+                <w:lang w:eastAsia="zh-CN"/>
+                <w14:textFill>
+                  <w14:solidFill>
+                    <w14:schemeClr w14:val="tx1"/>
+                  </w14:solidFill>
+                </w14:textFill>
+              </w:rPr>
+            </w:pPr>
+          </w:p>
+        </w:tc>
+        <w:tc>
+          <w:tcPr>
+            <w:tcW w:w="0" w:type="auto"/>
+            <w:shd w:val="clear" w:color="auto" w:fill="757070" w:themeFill="background2" w:themeFillShade="7F"/>
+            <w:vAlign w:val="top"/>
+          </w:tcPr>
+          <w:p>
+            <w:pPr>
+              <w:rPr>
+                <w:rFonts w:hint="default"/>
+                <w:color w:val="000000" w:themeColor="text1"/>
+                <w:highlight w:val="none"/>
+                <w:vertAlign w:val="baseline"/>
+                <w:lang w:eastAsia="zh-CN"/>
+                <w14:textFill>
+                  <w14:solidFill>
+                    <w14:schemeClr w14:val="tx1"/>
+                  </w14:solidFill>
+                </w14:textFill>
+              </w:rPr>
+            </w:pPr>
+            <w:r>
+              <w:rPr>
+                <w:rFonts w:hint="default"/>
+                <w:color w:val="000000" w:themeColor="text1"/>
+                <w:highlight w:val="none"/>
+                <w:vertAlign w:val="baseline"/>
+                <w:lang w:eastAsia="zh-CN"/>
+                <w14:textFill>
+                  <w14:solidFill>
+                    <w14:schemeClr w14:val="tx1"/>
+                  </w14:solidFill>
+                </w14:textFill>
+              </w:rPr>
+              <w:t>Horizontal Scaling</w:t>
+            </w:r>
+          </w:p>
+          <w:p>
+            <w:pPr>
+              <w:rPr>
+                <w:rFonts w:hint="default"/>
+                <w:color w:val="000000" w:themeColor="text1"/>
+                <w:highlight w:val="none"/>
+                <w:vertAlign w:val="baseline"/>
+                <w:lang w:eastAsia="zh-CN"/>
+                <w14:textFill>
+                  <w14:solidFill>
+                    <w14:schemeClr w14:val="tx1"/>
+                  </w14:solidFill>
+                </w14:textFill>
+              </w:rPr>
+            </w:pPr>
+            <w:r>
+              <w:rPr>
+                <w:rFonts w:hint="default"/>
+                <w:color w:val="000000" w:themeColor="text1"/>
+                <w:highlight w:val="none"/>
+                <w:vertAlign w:val="baseline"/>
+                <w:lang w:eastAsia="zh-CN"/>
+                <w14:textFill>
+                  <w14:solidFill>
+                    <w14:schemeClr w14:val="tx1"/>
+                  </w14:solidFill>
+                </w14:textFill>
+              </w:rPr>
+              <w:t>(scaling out)</w:t>
+            </w:r>
+          </w:p>
+        </w:tc>
+        <w:tc>
+          <w:tcPr>
+            <w:tcW w:w="0" w:type="auto"/>
+            <w:shd w:val="clear" w:color="auto" w:fill="757070" w:themeFill="background2" w:themeFillShade="7F"/>
+            <w:vAlign w:val="top"/>
+          </w:tcPr>
+          <w:p>
+            <w:pPr>
+              <w:rPr>
+                <w:rFonts w:hint="default"/>
+                <w:color w:val="000000" w:themeColor="text1"/>
+                <w:highlight w:val="none"/>
+                <w:vertAlign w:val="baseline"/>
+                <w:lang w:eastAsia="zh-CN"/>
+                <w14:textFill>
+                  <w14:solidFill>
+                    <w14:schemeClr w14:val="tx1"/>
+                  </w14:solidFill>
+                </w14:textFill>
+              </w:rPr>
+            </w:pPr>
+            <w:r>
+              <w:rPr>
+                <w:rFonts w:hint="default"/>
+                <w:color w:val="000000" w:themeColor="text1"/>
+                <w:highlight w:val="none"/>
+                <w:vertAlign w:val="baseline"/>
+                <w:lang w:eastAsia="zh-CN"/>
+                <w14:textFill>
+                  <w14:solidFill>
+                    <w14:schemeClr w14:val="tx1"/>
+                  </w14:solidFill>
+                </w14:textFill>
+              </w:rPr>
+              <w:t>Vertical Scaling</w:t>
+            </w:r>
+          </w:p>
+          <w:p>
+            <w:pPr>
+              <w:rPr>
+                <w:rFonts w:hint="default"/>
+                <w:color w:val="000000" w:themeColor="text1"/>
+                <w:highlight w:val="none"/>
+                <w:vertAlign w:val="baseline"/>
+                <w:lang w:eastAsia="zh-CN"/>
+                <w14:textFill>
+                  <w14:solidFill>
+                    <w14:schemeClr w14:val="tx1"/>
+                  </w14:solidFill>
+                </w14:textFill>
+              </w:rPr>
+            </w:pPr>
+            <w:r>
+              <w:rPr>
+                <w:rFonts w:hint="default"/>
+                <w:color w:val="000000" w:themeColor="text1"/>
+                <w:highlight w:val="none"/>
+                <w:vertAlign w:val="baseline"/>
+                <w:lang w:eastAsia="zh-CN"/>
+                <w14:textFill>
+                  <w14:solidFill>
+                    <w14:schemeClr w14:val="tx1"/>
+                  </w14:solidFill>
+                </w14:textFill>
+              </w:rPr>
+              <w:t>(scaling up)</w:t>
+            </w:r>
+          </w:p>
+        </w:tc>
+      </w:tr>
+      <w:tr>
+        <w:tc>
+          <w:tcPr>
+            <w:tcW w:w="0" w:type="auto"/>
+          </w:tcPr>
+          <w:p>
+            <w:pPr>
+              <w:rPr>
+                <w:rFonts w:hint="default"/>
+                <w:vertAlign w:val="baseline"/>
+                <w:lang w:eastAsia="zh-CN"/>
+              </w:rPr>
+            </w:pPr>
+            <w:r>
+              <w:rPr>
+                <w:rFonts w:hint="default"/>
+                <w:vertAlign w:val="baseline"/>
+                <w:lang w:eastAsia="zh-CN"/>
+              </w:rPr>
+              <w:t>Databases</w:t>
+            </w:r>
+          </w:p>
+        </w:tc>
+        <w:tc>
+          <w:tcPr>
+            <w:tcW w:w="0" w:type="auto"/>
+          </w:tcPr>
+          <w:p>
+            <w:pPr>
+              <w:rPr>
+                <w:rFonts w:hint="default"/>
+                <w:vertAlign w:val="baseline"/>
+                <w:lang w:eastAsia="zh-CN"/>
+              </w:rPr>
+            </w:pPr>
+            <w:r>
+              <w:rPr>
+                <w:rFonts w:hint="default"/>
+                <w:vertAlign w:val="baseline"/>
+                <w:lang w:eastAsia="zh-CN"/>
+              </w:rPr>
+              <w:t>In a database world, horizontal scaling is usually based on the partitioning of data (each node only contains part of the data).</w:t>
+            </w:r>
+            <w:r>
+              <w:rPr>
+                <w:rFonts w:hint="default"/>
+                <w:vertAlign w:val="baseline"/>
+                <w:lang w:eastAsia="zh-CN"/>
+              </w:rPr>
+              <w:tab/>
+            </w:r>
+          </w:p>
+        </w:tc>
+        <w:tc>
+          <w:tcPr>
+            <w:tcW w:w="0" w:type="auto"/>
+          </w:tcPr>
+          <w:p>
+            <w:pPr>
+              <w:rPr>
+                <w:rFonts w:hint="default"/>
+                <w:vertAlign w:val="baseline"/>
+                <w:lang w:eastAsia="zh-CN"/>
+              </w:rPr>
+            </w:pPr>
+            <w:r>
+              <w:rPr>
+                <w:rFonts w:hint="default"/>
+                <w:vertAlign w:val="baseline"/>
+                <w:lang w:eastAsia="zh-CN"/>
+              </w:rPr>
+              <w:t>In vertical scaling, the data lives on a single node and scaling is done through multi-core, e.g. spreading the load between the CPU and RAM resources of the machine.</w:t>
+            </w:r>
+          </w:p>
+        </w:tc>
+      </w:tr>
+      <w:tr>
+        <w:tc>
+          <w:tcPr>
+            <w:tcW w:w="0" w:type="auto"/>
+          </w:tcPr>
+          <w:p>
+            <w:pPr>
+              <w:rPr>
+                <w:rFonts w:hint="default"/>
+                <w:vertAlign w:val="baseline"/>
+                <w:lang w:eastAsia="zh-CN"/>
+              </w:rPr>
+            </w:pPr>
+            <w:r>
+              <w:rPr>
+                <w:rFonts w:hint="default"/>
+                <w:vertAlign w:val="baseline"/>
+                <w:lang w:eastAsia="zh-CN"/>
+              </w:rPr>
+              <w:t>Downtime</w:t>
+            </w:r>
+          </w:p>
+        </w:tc>
+        <w:tc>
+          <w:tcPr>
+            <w:tcW w:w="0" w:type="auto"/>
+          </w:tcPr>
+          <w:p>
+            <w:pPr>
+              <w:rPr>
+                <w:rFonts w:hint="default"/>
+                <w:vertAlign w:val="baseline"/>
+                <w:lang w:eastAsia="zh-CN"/>
+              </w:rPr>
+            </w:pPr>
+            <w:r>
+              <w:rPr>
+                <w:rFonts w:hint="default"/>
+                <w:vertAlign w:val="baseline"/>
+                <w:lang w:eastAsia="zh-CN"/>
+              </w:rPr>
+              <w:t xml:space="preserve">In theory, adding more machines to the existing pool means you are not limited to the capacity of a single unit, making it possible to </w:t>
+            </w:r>
+            <w:r>
+              <w:rPr>
+                <w:rFonts w:hint="default"/>
+                <w:b/>
+                <w:bCs/>
+                <w:vertAlign w:val="baseline"/>
+                <w:lang w:eastAsia="zh-CN"/>
+              </w:rPr>
+              <w:t>scale with less downtime</w:t>
+            </w:r>
+            <w:r>
+              <w:rPr>
+                <w:rFonts w:hint="default"/>
+                <w:vertAlign w:val="baseline"/>
+                <w:lang w:eastAsia="zh-CN"/>
+              </w:rPr>
+              <w:t>.</w:t>
+            </w:r>
+          </w:p>
+        </w:tc>
+        <w:tc>
+          <w:tcPr>
+            <w:tcW w:w="0" w:type="auto"/>
+          </w:tcPr>
+          <w:p>
+            <w:pPr>
+              <w:rPr>
+                <w:rFonts w:hint="default"/>
+                <w:vertAlign w:val="baseline"/>
+                <w:lang w:eastAsia="zh-CN"/>
+              </w:rPr>
+            </w:pPr>
+            <w:r>
+              <w:rPr>
+                <w:rFonts w:hint="default"/>
+                <w:vertAlign w:val="baseline"/>
+                <w:lang w:eastAsia="zh-CN"/>
+              </w:rPr>
+              <w:t>Vertical scaling is limited to the capacity of one machine, scaling beyond that capacity can involve downtime and has an upper hard limit, i.e. the scale of the hardware on which you are currently running.</w:t>
+            </w:r>
+          </w:p>
+        </w:tc>
+      </w:tr>
+      <w:tr>
+        <w:tc>
+          <w:tcPr>
+            <w:tcW w:w="0" w:type="auto"/>
+          </w:tcPr>
+          <w:p>
+            <w:pPr>
+              <w:rPr>
+                <w:rFonts w:hint="default"/>
+                <w:vertAlign w:val="baseline"/>
+                <w:lang w:eastAsia="zh-CN"/>
+              </w:rPr>
+            </w:pPr>
+            <w:r>
+              <w:rPr>
+                <w:rFonts w:hint="default"/>
+                <w:vertAlign w:val="baseline"/>
+                <w:lang w:eastAsia="zh-CN"/>
+              </w:rPr>
+              <w:t>Concurrency</w:t>
+            </w:r>
+          </w:p>
+        </w:tc>
+        <w:tc>
+          <w:tcPr>
+            <w:tcW w:w="0" w:type="auto"/>
+          </w:tcPr>
+          <w:p>
+            <w:pPr>
+              <w:rPr>
+                <w:rFonts w:hint="default"/>
+                <w:vertAlign w:val="baseline"/>
+                <w:lang w:eastAsia="zh-CN"/>
+              </w:rPr>
+            </w:pPr>
+            <w:r>
+              <w:rPr>
+                <w:rFonts w:hint="default"/>
+                <w:vertAlign w:val="baseline"/>
+                <w:lang w:eastAsia="zh-CN"/>
+              </w:rPr>
+              <w:t>Also described as distributed programming, as it involves distributing jobs across machines over the network. Several patterns associated with this model: Master/Worker*, Tuple Spaces, Blackboard, MapReduce.</w:t>
+            </w:r>
+            <w:r>
+              <w:rPr>
+                <w:rFonts w:hint="default"/>
+                <w:vertAlign w:val="baseline"/>
+                <w:lang w:eastAsia="zh-CN"/>
+              </w:rPr>
+              <w:tab/>
+            </w:r>
+          </w:p>
+        </w:tc>
+        <w:tc>
+          <w:tcPr>
+            <w:tcW w:w="0" w:type="auto"/>
+          </w:tcPr>
+          <w:p>
+            <w:pPr>
+              <w:rPr>
+                <w:rFonts w:hint="default"/>
+                <w:vertAlign w:val="baseline"/>
+                <w:lang w:eastAsia="zh-CN"/>
+              </w:rPr>
+            </w:pPr>
+            <w:r>
+              <w:rPr>
+                <w:rFonts w:hint="default"/>
+                <w:vertAlign w:val="baseline"/>
+                <w:lang w:eastAsia="zh-CN"/>
+              </w:rPr>
+              <w:t>Actor model: concurrent programming on multi-core machines is often performed via multi-threading and in-process message passing.</w:t>
+            </w:r>
+          </w:p>
+        </w:tc>
+      </w:tr>
+      <w:tr>
+        <w:tc>
+          <w:tcPr>
+            <w:tcW w:w="0" w:type="auto"/>
+          </w:tcPr>
+          <w:p>
+            <w:pPr>
+              <w:rPr>
+                <w:rFonts w:hint="default"/>
+                <w:vertAlign w:val="baseline"/>
+                <w:lang w:eastAsia="zh-CN"/>
+              </w:rPr>
+            </w:pPr>
+            <w:r>
+              <w:rPr>
+                <w:rFonts w:hint="default"/>
+                <w:vertAlign w:val="baseline"/>
+                <w:lang w:eastAsia="zh-CN"/>
+              </w:rPr>
+              <w:t>Message passing</w:t>
+            </w:r>
+            <w:r>
+              <w:rPr>
+                <w:rFonts w:hint="default"/>
+                <w:vertAlign w:val="baseline"/>
+                <w:lang w:eastAsia="zh-CN"/>
+              </w:rPr>
+              <w:tab/>
+            </w:r>
+          </w:p>
+        </w:tc>
+        <w:tc>
+          <w:tcPr>
+            <w:tcW w:w="0" w:type="auto"/>
+          </w:tcPr>
+          <w:p>
+            <w:pPr>
+              <w:rPr>
+                <w:rFonts w:hint="default"/>
+                <w:vertAlign w:val="baseline"/>
+                <w:lang w:eastAsia="zh-CN"/>
+              </w:rPr>
+            </w:pPr>
+            <w:r>
+              <w:rPr>
+                <w:rFonts w:hint="default"/>
+                <w:vertAlign w:val="baseline"/>
+                <w:lang w:eastAsia="zh-CN"/>
+              </w:rPr>
+              <w:t>In distributed computing, the lack of a shared address space makes data sharing more complex. It also makes the process of sharing, passing or updating data more costly since you have to pass copies of the data.</w:t>
+            </w:r>
+            <w:r>
+              <w:rPr>
+                <w:rFonts w:hint="default"/>
+                <w:vertAlign w:val="baseline"/>
+                <w:lang w:eastAsia="zh-CN"/>
+              </w:rPr>
+              <w:tab/>
+            </w:r>
+          </w:p>
+        </w:tc>
+        <w:tc>
+          <w:tcPr>
+            <w:tcW w:w="0" w:type="auto"/>
+          </w:tcPr>
+          <w:p>
+            <w:pPr>
+              <w:rPr>
+                <w:rFonts w:hint="default"/>
+                <w:vertAlign w:val="baseline"/>
+                <w:lang w:eastAsia="zh-CN"/>
+              </w:rPr>
+            </w:pPr>
+            <w:r>
+              <w:rPr>
+                <w:rFonts w:hint="default"/>
+                <w:vertAlign w:val="baseline"/>
+                <w:lang w:eastAsia="zh-CN"/>
+              </w:rPr>
+              <w:t>In a multi-threaded scenario, you can assume the existence of a shared address space, so data sharing and message passing can be done by passing a reference.</w:t>
+            </w:r>
+          </w:p>
+          <w:p>
+            <w:pPr>
+              <w:rPr>
+                <w:rFonts w:hint="default"/>
+                <w:vertAlign w:val="baseline"/>
+                <w:lang w:eastAsia="zh-CN"/>
+              </w:rPr>
+            </w:pPr>
+          </w:p>
+        </w:tc>
+      </w:tr>
+      <w:tr>
+        <w:tc>
+          <w:tcPr>
+            <w:tcW w:w="0" w:type="auto"/>
+          </w:tcPr>
+          <w:p>
+            <w:pPr>
+              <w:rPr>
+                <w:rFonts w:hint="default"/>
+                <w:vertAlign w:val="baseline"/>
+                <w:lang w:eastAsia="zh-CN"/>
+              </w:rPr>
+            </w:pPr>
+            <w:r>
+              <w:rPr>
+                <w:rFonts w:hint="default"/>
+                <w:vertAlign w:val="baseline"/>
+                <w:lang w:eastAsia="zh-CN"/>
+              </w:rPr>
+              <w:t>Examples</w:t>
+            </w:r>
+          </w:p>
+        </w:tc>
+        <w:tc>
+          <w:tcPr>
+            <w:tcW w:w="0" w:type="auto"/>
+          </w:tcPr>
+          <w:p>
+            <w:pPr>
+              <w:rPr>
+                <w:rFonts w:hint="default"/>
+                <w:vertAlign w:val="baseline"/>
+                <w:lang w:eastAsia="zh-CN"/>
+              </w:rPr>
+            </w:pPr>
+            <w:r>
+              <w:rPr>
+                <w:rFonts w:hint="default"/>
+                <w:vertAlign w:val="baseline"/>
+                <w:lang w:eastAsia="zh-CN"/>
+              </w:rPr>
+              <w:t xml:space="preserve">Cassandra, </w:t>
+            </w:r>
+            <w:r>
+              <w:rPr>
+                <w:rFonts w:hint="default"/>
+                <w:b/>
+                <w:bCs/>
+                <w:vertAlign w:val="baseline"/>
+                <w:lang w:eastAsia="zh-CN"/>
+              </w:rPr>
+              <w:t>MongoDB</w:t>
+            </w:r>
+            <w:r>
+              <w:rPr>
+                <w:rFonts w:hint="default"/>
+                <w:vertAlign w:val="baseline"/>
+                <w:lang w:eastAsia="zh-CN"/>
+              </w:rPr>
+              <w:t>, Google Cloud Spanner</w:t>
+            </w:r>
+          </w:p>
+        </w:tc>
+        <w:tc>
+          <w:tcPr>
+            <w:tcW w:w="0" w:type="auto"/>
+          </w:tcPr>
+          <w:p>
+            <w:pPr>
+              <w:rPr>
+                <w:rFonts w:hint="default"/>
+                <w:vertAlign w:val="baseline"/>
+                <w:lang w:eastAsia="zh-CN"/>
+              </w:rPr>
+            </w:pPr>
+            <w:r>
+              <w:rPr>
+                <w:rFonts w:hint="default"/>
+                <w:vertAlign w:val="baseline"/>
+                <w:lang w:eastAsia="zh-CN"/>
+              </w:rPr>
+              <w:t>MySQL, Amazon RDS</w:t>
+            </w:r>
+          </w:p>
+        </w:tc>
+      </w:tr>
+    </w:tbl>
+    <w:p>
+      <w:pPr>
+        <w:rPr>
+          <w:rFonts w:hint="default"/>
+          <w:lang w:eastAsia="zh-CN"/>
+        </w:rPr>
+      </w:pPr>
+      <w:r>
+        <w:rPr>
+          <w:lang w:eastAsia="zh-CN"/>
+        </w:rPr>
+        <w:t xml:space="preserve">[reference] </w:t>
+      </w:r>
+      <w:r>
+        <w:rPr>
+          <w:rFonts w:hint="eastAsia"/>
+          <w:lang w:eastAsia="zh-CN"/>
+        </w:rPr>
+        <w:fldChar w:fldCharType="begin"/>
+      </w:r>
+      <w:r>
+        <w:rPr>
+          <w:rFonts w:hint="eastAsia"/>
+          <w:lang w:eastAsia="zh-CN"/>
+        </w:rPr>
+        <w:instrText xml:space="preserve"> HYPERLINK "https://www.section.io/blog/scaling-horizontally-vs-vertically/" </w:instrText>
+      </w:r>
+      <w:r>
+        <w:rPr>
+          <w:rFonts w:hint="eastAsia"/>
+          <w:lang w:eastAsia="zh-CN"/>
+        </w:rPr>
+        <w:fldChar w:fldCharType="separate"/>
+      </w:r>
+      <w:r>
+        <w:rPr>
+          <w:rStyle w:val="3"/>
+          <w:rFonts w:hint="eastAsia"/>
+          <w:lang w:eastAsia="zh-CN"/>
+        </w:rPr>
+        <w:t>https://www.section.io/blog/scaling-horizontally-vs-vertically/</w:t>
+      </w:r>
+      <w:r>
+        <w:rPr>
+          <w:rFonts w:hint="eastAsia"/>
+          <w:lang w:eastAsia="zh-CN"/>
+        </w:rPr>
+        <w:fldChar w:fldCharType="end"/>
+      </w:r>
+      <w:r>
+        <w:rPr>
+          <w:rFonts w:hint="default"/>
+          <w:lang w:eastAsia="zh-CN"/>
+        </w:rPr>
+        <w:t xml:space="preserve"> </w:t>
       </w:r>
     </w:p>
     <w:p>
@@ -653,7 +2022,7 @@
                     </pic:cNvPicPr>
                   </pic:nvPicPr>
                   <pic:blipFill>
-                    <a:blip r:embed="rId6"/>
+                    <a:blip r:embed="rId7"/>
                     <a:stretch>
                       <a:fillRect/>
                     </a:stretch>
@@ -704,10 +2073,6 @@
         <w:widowControl/>
         <w:suppressLineNumbers w:val="0"/>
         <w:jc w:val="left"/>
-        <w:rPr>
-          <w:rFonts w:hint="default"/>
-          <w:lang w:eastAsia="zh-CN"/>
-        </w:rPr>
       </w:pPr>
       <w:r>
         <w:drawing>
@@ -728,7 +2093,7 @@
                     </pic:cNvPicPr>
                   </pic:nvPicPr>
                   <pic:blipFill>
-                    <a:blip r:embed="rId7"/>
+                    <a:blip r:embed="rId8"/>
                     <a:stretch>
                       <a:fillRect/>
                     </a:stretch>
@@ -752,16 +2117,48 @@
           </wp:inline>
         </w:drawing>
       </w:r>
-    </w:p>
-    <w:p/>
+      <w:bookmarkStart w:id="0" w:name="_GoBack"/>
+      <w:bookmarkEnd w:id="0"/>
+    </w:p>
     <w:sectPr>
       <w:pgSz w:w="11906" w:h="16838"/>
       <w:pgMar w:top="1440" w:right="1800" w:bottom="1440" w:left="1800" w:header="851" w:footer="992" w:gutter="0"/>
+      <w:pgBorders>
+        <w:top w:val="none" w:sz="0" w:space="0"/>
+        <w:left w:val="none" w:sz="0" w:space="0"/>
+        <w:bottom w:val="none" w:sz="0" w:space="0"/>
+        <w:right w:val="none" w:sz="0" w:space="0"/>
+      </w:pgBorders>
       <w:cols w:space="425" w:num="1"/>
       <w:docGrid w:type="lines" w:linePitch="312" w:charSpace="0"/>
     </w:sectPr>
   </w:body>
 </w:document>
+</file>
+
+<file path=word/numbering.xml><?xml version="1.0" encoding="utf-8"?>
+<w:numbering xmlns:wpc="http://schemas.microsoft.com/office/word/2010/wordprocessingCanvas" xmlns:mc="http://schemas.openxmlformats.org/markup-compatibility/2006" xmlns:o="urn:schemas-microsoft-com:office:office" xmlns:r="http://schemas.openxmlformats.org/officeDocument/2006/relationships" xmlns:m="http://schemas.openxmlformats.org/officeDocument/2006/math" xmlns:v="urn:schemas-microsoft-com:vml" xmlns:wp14="http://schemas.microsoft.com/office/word/2010/wordprocessingDrawing" xmlns:wp="http://schemas.openxmlformats.org/drawingml/2006/wordprocessingDrawing" xmlns:w10="urn:schemas-microsoft-com:office:word" xmlns:w="http://schemas.openxmlformats.org/wordprocessingml/2006/main" xmlns:w14="http://schemas.microsoft.com/office/word/2010/wordml" xmlns:wpg="http://schemas.microsoft.com/office/word/2010/wordprocessingGroup" xmlns:wpi="http://schemas.microsoft.com/office/word/2010/wordprocessingInk" xmlns:wne="http://schemas.microsoft.com/office/word/2006/wordml" xmlns:wps="http://schemas.microsoft.com/office/word/2010/wordprocessingShape" mc:Ignorable="w14 wp14">
+  <w:abstractNum w:abstractNumId="0">
+    <w:nsid w:val="5FD08E86"/>
+    <w:multiLevelType w:val="singleLevel"/>
+    <w:tmpl w:val="5FD08E86"/>
+    <w:lvl w:ilvl="0" w:tentative="0">
+      <w:start w:val="1"/>
+      <w:numFmt w:val="bullet"/>
+      <w:lvlText w:val=""/>
+      <w:lvlJc w:val="left"/>
+      <w:pPr>
+        <w:ind w:left="420" w:leftChars="0" w:hanging="420" w:firstLineChars="0"/>
+      </w:pPr>
+      <w:rPr>
+        <w:rFonts w:hint="default" w:ascii="Wingdings" w:hAnsi="Wingdings"/>
+      </w:rPr>
+    </w:lvl>
+  </w:abstractNum>
+  <w:num w:numId="1">
+    <w:abstractNumId w:val="0"/>
+  </w:num>
+</w:numbering>
 </file>
 
 <file path=word/styles.xml><?xml version="1.0" encoding="utf-8"?>
@@ -859,7 +2256,7 @@
     <w:lsdException w:unhideWhenUsed="0" w:uiPriority="0" w:semiHidden="0" w:name="Body Text Indent 2"/>
     <w:lsdException w:unhideWhenUsed="0" w:uiPriority="0" w:semiHidden="0" w:name="Body Text Indent 3"/>
     <w:lsdException w:unhideWhenUsed="0" w:uiPriority="0" w:semiHidden="0" w:name="Block Text"/>
-    <w:lsdException w:unhideWhenUsed="0" w:uiPriority="0" w:semiHidden="0" w:name="Hyperlink"/>
+    <w:lsdException w:qFormat="1" w:unhideWhenUsed="0" w:uiPriority="0" w:semiHidden="0" w:name="Hyperlink"/>
     <w:lsdException w:unhideWhenUsed="0" w:uiPriority="0" w:semiHidden="0" w:name="FollowedHyperlink"/>
     <w:lsdException w:qFormat="1" w:unhideWhenUsed="0" w:uiPriority="0" w:semiHidden="0" w:name="Strong"/>
     <w:lsdException w:qFormat="1" w:unhideWhenUsed="0" w:uiPriority="0" w:semiHidden="0" w:name="Emphasis"/>
@@ -1045,7 +2442,7 @@
     <w:qFormat/>
     <w:uiPriority w:val="0"/>
   </w:style>
-  <w:style w:type="table" w:default="1" w:styleId="3">
+  <w:style w:type="table" w:default="1" w:styleId="4">
     <w:name w:val="Normal Table"/>
     <w:semiHidden/>
     <w:qFormat/>
@@ -1057,6 +2454,35 @@
         <w:bottom w:w="0" w:type="dxa"/>
         <w:right w:w="108" w:type="dxa"/>
       </w:tblCellMar>
+    </w:tblPr>
+  </w:style>
+  <w:style w:type="character" w:styleId="3">
+    <w:name w:val="Hyperlink"/>
+    <w:basedOn w:val="2"/>
+    <w:qFormat/>
+    <w:uiPriority w:val="0"/>
+    <w:rPr>
+      <w:color w:val="0000FF"/>
+      <w:u w:val="single"/>
+    </w:rPr>
+  </w:style>
+  <w:style w:type="table" w:styleId="5">
+    <w:name w:val="Table Grid"/>
+    <w:basedOn w:val="4"/>
+    <w:uiPriority w:val="0"/>
+    <w:pPr>
+      <w:widowControl w:val="0"/>
+      <w:jc w:val="both"/>
+    </w:pPr>
+    <w:tblPr>
+      <w:tblBorders>
+        <w:top w:val="single" w:color="auto" w:sz="4" w:space="0"/>
+        <w:left w:val="single" w:color="auto" w:sz="4" w:space="0"/>
+        <w:bottom w:val="single" w:color="auto" w:sz="4" w:space="0"/>
+        <w:right w:val="single" w:color="auto" w:sz="4" w:space="0"/>
+        <w:insideH w:val="single" w:color="auto" w:sz="4" w:space="0"/>
+        <w:insideV w:val="single" w:color="auto" w:sz="4" w:space="0"/>
+      </w:tblBorders>
     </w:tblPr>
   </w:style>
 </w:styles>
